--- a/files/Matières/Allemand/T1/010 Execice d'Allemand sur Das Gap Jahr du 26 09 2020.docx
+++ b/files/Matières/Allemand/T1/010 Execice d'Allemand sur Das Gap Jahr du 26 09 2020.docx
@@ -38,16 +38,38 @@
         <w:rPr>
           <w:lang w:val="de-DE"/>
         </w:rPr>
-        <w:t xml:space="preserve">Ein Gap Jahr war </w:t>
-      </w:r>
-      <w:proofErr w:type="gramStart"/>
-      <w:r>
-        <w:rPr>
-          <w:lang w:val="de-DE"/>
-        </w:rPr>
-        <w:t>ein Jahr</w:t>
-      </w:r>
-      <w:proofErr w:type="gramEnd"/>
+        <w:t xml:space="preserve">Ein </w:t>
+      </w:r>
+      <w:r>
+        <w:rPr>
+          <w:lang w:val="de-DE"/>
+        </w:rPr>
+        <w:t>„</w:t>
+      </w:r>
+      <w:r>
+        <w:rPr>
+          <w:lang w:val="de-DE"/>
+        </w:rPr>
+        <w:t>Gap</w:t>
+      </w:r>
+      <w:r>
+        <w:rPr>
+          <w:lang w:val="de-DE"/>
+        </w:rPr>
+        <w:t>-</w:t>
+      </w:r>
+      <w:r>
+        <w:rPr>
+          <w:lang w:val="de-DE"/>
+        </w:rPr>
+        <w:t>Jahr</w:t>
+      </w:r>
+      <w:r>
+        <w:rPr>
+          <w:lang w:val="de-DE"/>
+        </w:rPr>
+        <w:t>“</w:t>
+      </w:r>
       <w:r>
         <w:rPr>
           <w:lang w:val="de-DE"/>
@@ -58,25 +80,79 @@
         <w:rPr>
           <w:lang w:val="de-DE"/>
         </w:rPr>
-        <w:t xml:space="preserve">wo wir suchen </w:t>
-      </w:r>
-      <w:r>
-        <w:rPr>
-          <w:lang w:val="de-DE"/>
-        </w:rPr>
-        <w:t xml:space="preserve">dass land </w:t>
-      </w:r>
-      <w:r>
-        <w:rPr>
-          <w:lang w:val="de-DE"/>
-        </w:rPr>
-        <w:t>gehen</w:t>
-      </w:r>
-      <w:r>
-        <w:rPr>
-          <w:lang w:val="de-DE"/>
-        </w:rPr>
-        <w:t xml:space="preserve">. </w:t>
+        <w:t>ist</w:t>
+      </w:r>
+      <w:r>
+        <w:rPr>
+          <w:lang w:val="de-DE"/>
+        </w:rPr>
+        <w:t xml:space="preserve"> </w:t>
+      </w:r>
+      <w:r>
+        <w:rPr>
+          <w:lang w:val="de-DE"/>
+        </w:rPr>
+        <w:t>ein Jahr,</w:t>
+      </w:r>
+      <w:r>
+        <w:rPr>
+          <w:lang w:val="de-DE"/>
+        </w:rPr>
+        <w:t xml:space="preserve"> </w:t>
+      </w:r>
+      <w:r>
+        <w:rPr>
+          <w:lang w:val="de-DE"/>
+        </w:rPr>
+        <w:t>wo wir</w:t>
+      </w:r>
+      <w:r>
+        <w:rPr>
+          <w:lang w:val="de-DE"/>
+        </w:rPr>
+        <w:t xml:space="preserve"> im Ausland gehen</w:t>
+      </w:r>
+      <w:r>
+        <w:rPr>
+          <w:lang w:val="de-DE"/>
+        </w:rPr>
+        <w:t>.</w:t>
+      </w:r>
+      <w:r>
+        <w:rPr>
+          <w:lang w:val="de-DE"/>
+        </w:rPr>
+        <w:t xml:space="preserve"> Wir entdecken neuen Kultur</w:t>
+      </w:r>
+      <w:r>
+        <w:rPr>
+          <w:lang w:val="de-DE"/>
+        </w:rPr>
+        <w:t xml:space="preserve"> und</w:t>
+      </w:r>
+      <w:r>
+        <w:rPr>
+          <w:lang w:val="de-DE"/>
+        </w:rPr>
+        <w:t xml:space="preserve"> Kunst</w:t>
+      </w:r>
+      <w:r>
+        <w:rPr>
+          <w:lang w:val="de-DE"/>
+        </w:rPr>
+        <w:t xml:space="preserve"> Entdecken</w:t>
+      </w:r>
+      <w:r>
+        <w:rPr>
+          <w:lang w:val="de-DE"/>
+        </w:rPr>
+        <w:t xml:space="preserve">, </w:t>
+      </w:r>
+      <w:r>
+        <w:rPr>
+          <w:lang w:val="de-DE"/>
+        </w:rPr>
+        <w:t xml:space="preserve">Geld gewinnen. </w:t>
       </w:r>
       <w:r>
         <w:rPr>
@@ -88,7 +164,19 @@
         <w:rPr>
           <w:lang w:val="de-DE"/>
         </w:rPr>
-        <w:t xml:space="preserve">eine Pause bevor der Ernst Lebens richtig </w:t>
+        <w:t xml:space="preserve">eine Pause bevor der </w:t>
+      </w:r>
+      <w:r>
+        <w:rPr>
+          <w:lang w:val="de-DE"/>
+        </w:rPr>
+        <w:t>e</w:t>
+      </w:r>
+      <w:r>
+        <w:rPr>
+          <w:lang w:val="de-DE"/>
+        </w:rPr>
+        <w:t xml:space="preserve">rnst Lebens richtig </w:t>
       </w:r>
       <w:r>
         <w:rPr>
@@ -96,6 +184,36 @@
         </w:rPr>
         <w:t>losgeht.</w:t>
       </w:r>
+      <w:r>
+        <w:rPr>
+          <w:lang w:val="de-DE"/>
+        </w:rPr>
+        <w:t xml:space="preserve"> </w:t>
+      </w:r>
+      <w:r>
+        <w:rPr>
+          <w:lang w:val="de-DE"/>
+        </w:rPr>
+        <w:t>Das Gap Jahr kommt aus dem Englischen und hei</w:t>
+      </w:r>
+      <w:r>
+        <w:rPr>
+          <w:lang w:val="de-DE"/>
+        </w:rPr>
+        <w:t>ßt soviel wie „Auszeit“. (Z: 1)</w:t>
+      </w:r>
+      <w:r>
+        <w:rPr>
+          <w:lang w:val="de-DE"/>
+        </w:rPr>
+        <w:t xml:space="preserve">, </w:t>
+      </w:r>
+      <w:r>
+        <w:rPr>
+          <w:lang w:val="de-DE"/>
+        </w:rPr>
+        <w:t>„Junge Menschen verbringen einige Monate im Ausland, um neue Eindrücke und Erfahrungen zu sammeln.“ (Z: 4-6).</w:t>
+      </w:r>
     </w:p>
     <w:p>
       <w:pPr>
@@ -123,25 +241,525 @@
           <w:lang w:val="de-DE"/>
         </w:rPr>
       </w:pPr>
-      <w:r>
-        <w:rPr>
-          <w:lang w:val="de-DE"/>
-        </w:rPr>
-        <w:t>Das Gap Jahr kommt aus dem Englischen und hei</w:t>
-      </w:r>
-      <w:r>
-        <w:rPr>
-          <w:lang w:val="de-DE"/>
-        </w:rPr>
-        <w:t>ßt soviel wie „Auszeit“. (Z: 1)</w:t>
-      </w:r>
-    </w:p>
-    <w:p>
-      <w:pPr>
-        <w:rPr>
-          <w:lang w:val="de-DE"/>
-        </w:rPr>
-      </w:pPr>
+    </w:p>
+    <w:p>
+      <w:pPr>
+        <w:rPr>
+          <w:lang w:val="de-DE"/>
+        </w:rPr>
+      </w:pPr>
+    </w:p>
+    <w:p>
+      <w:pPr>
+        <w:rPr>
+          <w:lang w:val="de-DE"/>
+        </w:rPr>
+      </w:pPr>
+      <w:r>
+        <w:rPr>
+          <w:lang w:val="de-DE"/>
+        </w:rPr>
+        <w:t>Ermöglich</w:t>
+      </w:r>
+      <w:r>
+        <w:rPr>
+          <w:lang w:val="de-DE"/>
+        </w:rPr>
+        <w:t xml:space="preserve"> = rendre possible</w:t>
+      </w:r>
+    </w:p>
+    <w:p>
+      <w:pPr>
+        <w:rPr>
+          <w:lang w:val="de-DE"/>
+        </w:rPr>
+      </w:pPr>
+      <w:r>
+        <w:rPr>
+          <w:lang w:val="de-DE"/>
+        </w:rPr>
+        <w:t>Der Ausdr</w:t>
+      </w:r>
+      <w:r>
+        <w:rPr>
+          <w:lang w:val="de-DE"/>
+        </w:rPr>
+        <w:t>u</w:t>
+      </w:r>
+      <w:r>
+        <w:rPr>
+          <w:lang w:val="de-DE"/>
+        </w:rPr>
+        <w:t>ck = l’expression</w:t>
+      </w:r>
+    </w:p>
+    <w:p>
+      <w:pPr>
+        <w:rPr>
+          <w:lang w:val="de-DE"/>
+        </w:rPr>
+      </w:pPr>
+      <w:r>
+        <w:rPr>
+          <w:lang w:val="de-DE"/>
+        </w:rPr>
+        <w:t>Ausdrucken = imprimer quelquechose</w:t>
+      </w:r>
+    </w:p>
+    <w:p>
+      <w:pPr>
+        <w:rPr>
+          <w:lang w:val="de-DE"/>
+        </w:rPr>
+      </w:pPr>
+      <w:r>
+        <w:rPr>
+          <w:lang w:val="de-DE"/>
+        </w:rPr>
+        <w:t>Alltag = tout les jours</w:t>
+      </w:r>
+    </w:p>
+    <w:p>
+      <w:pPr>
+        <w:rPr>
+          <w:lang w:val="de-DE"/>
+        </w:rPr>
+      </w:pPr>
+      <w:r>
+        <w:rPr>
+          <w:lang w:val="de-DE"/>
+        </w:rPr>
+        <w:t xml:space="preserve">Soviel = à peu près </w:t>
+      </w:r>
+    </w:p>
+    <w:p>
+      <w:pPr>
+        <w:rPr>
+          <w:lang w:val="de-DE"/>
+        </w:rPr>
+      </w:pPr>
+      <w:r>
+        <w:rPr>
+          <w:lang w:val="de-DE"/>
+        </w:rPr>
+        <w:t xml:space="preserve">die </w:t>
+      </w:r>
+      <w:r>
+        <w:rPr>
+          <w:lang w:val="de-DE"/>
+        </w:rPr>
+        <w:t>Möglichkeit</w:t>
+      </w:r>
+      <w:r>
+        <w:rPr>
+          <w:lang w:val="de-DE"/>
+        </w:rPr>
+        <w:t xml:space="preserve"> = la possibilité</w:t>
+      </w:r>
+    </w:p>
+    <w:p>
+      <w:pPr>
+        <w:rPr>
+          <w:lang w:val="de-DE"/>
+        </w:rPr>
+      </w:pPr>
+      <w:r>
+        <w:rPr>
+          <w:lang w:val="de-DE"/>
+        </w:rPr>
+        <w:t>Ermöglichen = rendre possible</w:t>
+      </w:r>
+    </w:p>
+    <w:p>
+      <w:pPr>
+        <w:rPr>
+          <w:lang w:val="de-DE"/>
+        </w:rPr>
+      </w:pPr>
+      <w:r>
+        <w:rPr>
+          <w:lang w:val="de-DE"/>
+        </w:rPr>
+        <w:t>Wichtig = important</w:t>
+      </w:r>
+    </w:p>
+    <w:p>
+      <w:pPr>
+        <w:rPr>
+          <w:lang w:val="de-DE"/>
+        </w:rPr>
+      </w:pPr>
+      <w:r>
+        <w:rPr>
+          <w:lang w:val="de-DE"/>
+        </w:rPr>
+        <w:t>Sondern = au lieu de</w:t>
+      </w:r>
+    </w:p>
+    <w:p>
+      <w:pPr>
+        <w:rPr>
+          <w:lang w:val="de-DE"/>
+        </w:rPr>
+      </w:pPr>
+      <w:r>
+        <w:rPr>
+          <w:lang w:val="de-DE"/>
+        </w:rPr>
+        <w:t>Ausdrücken = imprimmer quelquechose</w:t>
+      </w:r>
+    </w:p>
+    <w:p>
+      <w:pPr>
+        <w:rPr>
+          <w:lang w:val="de-DE"/>
+        </w:rPr>
+      </w:pPr>
+      <w:r>
+        <w:rPr>
+          <w:lang w:val="de-DE"/>
+        </w:rPr>
+        <w:t>Zwecken = le but</w:t>
+      </w:r>
+    </w:p>
+    <w:p>
+      <w:pPr>
+        <w:rPr>
+          <w:lang w:val="de-DE"/>
+        </w:rPr>
+      </w:pPr>
+      <w:r>
+        <w:rPr>
+          <w:lang w:val="de-DE"/>
+        </w:rPr>
+        <w:t>Hauptsächlich = spécialement</w:t>
+      </w:r>
+    </w:p>
+    <w:p>
+      <w:pPr>
+        <w:rPr>
+          <w:lang w:val="de-DE"/>
+        </w:rPr>
+      </w:pPr>
+      <w:r>
+        <w:rPr>
+          <w:lang w:val="de-DE"/>
+        </w:rPr>
+        <w:t>Soviel wie = en gros</w:t>
+      </w:r>
+    </w:p>
+    <w:p>
+      <w:pPr>
+        <w:rPr>
+          <w:lang w:val="de-DE"/>
+        </w:rPr>
+      </w:pPr>
+      <w:r>
+        <w:rPr>
+          <w:lang w:val="de-DE"/>
+        </w:rPr>
+        <w:t>Nutzen = utiliser</w:t>
+      </w:r>
+    </w:p>
+    <w:p>
+      <w:pPr>
+        <w:rPr>
+          <w:lang w:val="de-DE"/>
+        </w:rPr>
+      </w:pPr>
+      <w:r>
+        <w:rPr>
+          <w:lang w:val="de-DE"/>
+        </w:rPr>
+        <w:t>Dienen = gagner (de l’argent)</w:t>
+      </w:r>
+    </w:p>
+    <w:p>
+      <w:pPr>
+        <w:rPr>
+          <w:lang w:val="de-DE"/>
+        </w:rPr>
+      </w:pPr>
+      <w:r>
+        <w:rPr>
+          <w:lang w:val="de-DE"/>
+        </w:rPr>
+        <w:t>Eine Pause = une pause</w:t>
+      </w:r>
+    </w:p>
+    <w:p>
+      <w:pPr>
+        <w:rPr>
+          <w:lang w:val="de-DE"/>
+        </w:rPr>
+      </w:pPr>
+      <w:r>
+        <w:rPr>
+          <w:lang w:val="de-DE"/>
+        </w:rPr>
+        <w:t>Entwicklung = le dévelloppement</w:t>
+      </w:r>
+    </w:p>
+    <w:p>
+      <w:pPr>
+        <w:rPr>
+          <w:lang w:val="de-DE"/>
+        </w:rPr>
+      </w:pPr>
+      <w:r>
+        <w:rPr>
+          <w:lang w:val="de-DE"/>
+        </w:rPr>
+        <w:t>Der Ernst = seriousness</w:t>
+      </w:r>
+    </w:p>
+    <w:p>
+      <w:pPr>
+        <w:rPr>
+          <w:lang w:val="de-DE"/>
+        </w:rPr>
+      </w:pPr>
+      <w:r>
+        <w:rPr>
+          <w:lang w:val="de-DE"/>
+        </w:rPr>
+        <w:t>Aufenthalt = rester</w:t>
+      </w:r>
+    </w:p>
+    <w:p>
+      <w:pPr>
+        <w:rPr>
+          <w:lang w:val="de-DE"/>
+        </w:rPr>
+      </w:pPr>
+      <w:r>
+        <w:rPr>
+          <w:lang w:val="de-DE"/>
+        </w:rPr>
+        <w:t>Weit = mondiale</w:t>
+      </w:r>
+    </w:p>
+    <w:p>
+      <w:pPr>
+        <w:rPr>
+          <w:lang w:val="de-DE"/>
+        </w:rPr>
+      </w:pPr>
+      <w:r>
+        <w:rPr>
+          <w:lang w:val="de-DE"/>
+        </w:rPr>
+        <w:t>Bekommen = recevoir</w:t>
+      </w:r>
+    </w:p>
+    <w:p>
+      <w:pPr>
+        <w:rPr>
+          <w:lang w:val="de-DE"/>
+        </w:rPr>
+      </w:pPr>
+      <w:r>
+        <w:rPr>
+          <w:lang w:val="de-DE"/>
+        </w:rPr>
+        <w:lastRenderedPageBreak/>
+        <w:t>Verbietet = répendre</w:t>
+      </w:r>
+    </w:p>
+    <w:p>
+      <w:pPr>
+        <w:rPr>
+          <w:lang w:val="de-DE"/>
+        </w:rPr>
+      </w:pPr>
+      <w:r>
+        <w:rPr>
+          <w:lang w:val="de-DE"/>
+        </w:rPr>
+        <w:t>Einlicke = les idées</w:t>
+      </w:r>
+    </w:p>
+    <w:p>
+      <w:pPr>
+        <w:rPr>
+          <w:lang w:val="de-DE"/>
+        </w:rPr>
+      </w:pPr>
+      <w:r>
+        <w:rPr>
+          <w:lang w:val="de-DE"/>
+        </w:rPr>
+        <w:t>Bedeutung = les moyens</w:t>
+      </w:r>
+    </w:p>
+    <w:p>
+      <w:pPr>
+        <w:rPr>
+          <w:lang w:val="de-DE"/>
+        </w:rPr>
+      </w:pPr>
+      <w:r>
+        <w:rPr>
+          <w:lang w:val="de-DE"/>
+        </w:rPr>
+        <w:t>Vor allem = au dessus de tout</w:t>
+      </w:r>
+    </w:p>
+    <w:p>
+      <w:pPr>
+        <w:rPr>
+          <w:lang w:val="de-DE"/>
+        </w:rPr>
+      </w:pPr>
+      <w:r>
+        <w:rPr>
+          <w:lang w:val="de-DE"/>
+        </w:rPr>
+        <w:t>Immer = toujours</w:t>
+      </w:r>
+    </w:p>
+    <w:p>
+      <w:pPr>
+        <w:rPr>
+          <w:lang w:val="de-DE"/>
+        </w:rPr>
+      </w:pPr>
+      <w:r>
+        <w:rPr>
+          <w:lang w:val="de-DE"/>
+        </w:rPr>
+        <w:t>Immer mehr = encore plus</w:t>
+      </w:r>
+    </w:p>
+    <w:p>
+      <w:pPr>
+        <w:rPr>
+          <w:lang w:val="de-DE"/>
+        </w:rPr>
+      </w:pPr>
+      <w:r>
+        <w:rPr>
+          <w:lang w:val="de-DE"/>
+        </w:rPr>
+        <w:t>Außerdem = aussi</w:t>
+      </w:r>
+    </w:p>
+    <w:p>
+      <w:pPr>
+        <w:rPr>
+          <w:lang w:val="de-DE"/>
+        </w:rPr>
+      </w:pPr>
+      <w:r>
+        <w:rPr>
+          <w:lang w:val="de-DE"/>
+        </w:rPr>
+        <w:t>Einige = un peu</w:t>
+      </w:r>
+    </w:p>
+    <w:p>
+      <w:pPr>
+        <w:rPr>
+          <w:lang w:val="de-DE"/>
+        </w:rPr>
+      </w:pPr>
+      <w:r>
+        <w:rPr>
+          <w:lang w:val="de-DE"/>
+        </w:rPr>
+        <w:t>Eine Sprache = une langue</w:t>
+      </w:r>
+    </w:p>
+    <w:p>
+      <w:pPr>
+        <w:rPr>
+          <w:lang w:val="de-DE"/>
+        </w:rPr>
+      </w:pPr>
+      <w:r>
+        <w:rPr>
+          <w:lang w:val="de-DE"/>
+        </w:rPr>
+        <w:t>Eindsülce + Erfalnug = impressions + expériences</w:t>
+      </w:r>
+    </w:p>
+    <w:p>
+      <w:pPr>
+        <w:rPr>
+          <w:lang w:val="de-DE"/>
+        </w:rPr>
+      </w:pPr>
+      <w:r>
+        <w:rPr>
+          <w:lang w:val="de-DE"/>
+        </w:rPr>
+        <w:t>Teilnehmen = participer</w:t>
+      </w:r>
+    </w:p>
+    <w:p>
+      <w:pPr>
+        <w:rPr>
+          <w:lang w:val="de-DE"/>
+        </w:rPr>
+      </w:pPr>
+      <w:r>
+        <w:rPr>
+          <w:lang w:val="de-DE"/>
+        </w:rPr>
+        <w:t>Landschaft = le paysage</w:t>
+      </w:r>
+    </w:p>
+    <w:p>
+      <w:pPr>
+        <w:rPr>
+          <w:lang w:val="de-DE"/>
+        </w:rPr>
+      </w:pPr>
+      <w:r>
+        <w:rPr>
+          <w:lang w:val="de-DE"/>
+        </w:rPr>
+        <w:t>Kennen lernen = être connu</w:t>
+      </w:r>
+    </w:p>
+    <w:p>
+      <w:pPr>
+        <w:rPr>
+          <w:lang w:val="de-DE"/>
+        </w:rPr>
+      </w:pPr>
+      <w:r>
+        <w:rPr>
+          <w:lang w:val="de-DE"/>
+        </w:rPr>
+        <w:t>Verdienen = gagner de l‘argent</w:t>
+      </w:r>
+    </w:p>
+    <w:p>
+      <w:pPr>
+        <w:rPr>
+          <w:lang w:val="de-DE"/>
+        </w:rPr>
+      </w:pPr>
+      <w:r>
+        <w:rPr>
+          <w:lang w:val="de-DE"/>
+        </w:rPr>
+        <w:t>Erleichtern = éclaircir, aider</w:t>
+      </w:r>
+    </w:p>
+    <w:p>
+      <w:pPr>
+        <w:rPr>
+          <w:lang w:val="de-DE"/>
+        </w:rPr>
+      </w:pPr>
+      <w:r>
+        <w:rPr>
+          <w:lang w:val="de-DE"/>
+        </w:rPr>
+        <w:t>Entdecken = déouvrir</w:t>
+      </w:r>
     </w:p>
     <w:sectPr>
       <w:headerReference w:type="even" r:id="rId6"/>

--- a/files/Matières/Allemand/T1/010 Execice d'Allemand sur Das Gap Jahr du 26 09 2020.docx
+++ b/files/Matières/Allemand/T1/010 Execice d'Allemand sur Das Gap Jahr du 26 09 2020.docx
@@ -104,13 +104,37 @@
         <w:rPr>
           <w:lang w:val="de-DE"/>
         </w:rPr>
-        <w:t>wo wir</w:t>
-      </w:r>
-      <w:r>
-        <w:rPr>
-          <w:lang w:val="de-DE"/>
-        </w:rPr>
-        <w:t xml:space="preserve"> im Ausland gehen</w:t>
+        <w:t xml:space="preserve">wo </w:t>
+      </w:r>
+      <w:r>
+        <w:rPr>
+          <w:lang w:val="de-DE"/>
+        </w:rPr>
+        <w:t>man</w:t>
+      </w:r>
+      <w:r>
+        <w:rPr>
+          <w:lang w:val="de-DE"/>
+        </w:rPr>
+        <w:t xml:space="preserve"> i</w:t>
+      </w:r>
+      <w:r>
+        <w:rPr>
+          <w:lang w:val="de-DE"/>
+        </w:rPr>
+        <w:t>ns</w:t>
+      </w:r>
+      <w:r>
+        <w:rPr>
+          <w:lang w:val="de-DE"/>
+        </w:rPr>
+        <w:t xml:space="preserve"> Ausland geh</w:t>
+      </w:r>
+      <w:r>
+        <w:rPr>
+          <w:lang w:val="de-DE"/>
+        </w:rPr>
+        <w:t>t</w:t>
       </w:r>
       <w:r>
         <w:rPr>
@@ -122,7 +146,31 @@
         <w:rPr>
           <w:lang w:val="de-DE"/>
         </w:rPr>
-        <w:t xml:space="preserve"> Wir entdecken neuen Kultur</w:t>
+        <w:t xml:space="preserve"> </w:t>
+      </w:r>
+      <w:r>
+        <w:rPr>
+          <w:lang w:val="de-DE"/>
+        </w:rPr>
+        <w:t>Man</w:t>
+      </w:r>
+      <w:r>
+        <w:rPr>
+          <w:lang w:val="de-DE"/>
+        </w:rPr>
+        <w:t xml:space="preserve"> </w:t>
+      </w:r>
+      <w:r>
+        <w:rPr>
+          <w:lang w:val="de-DE"/>
+        </w:rPr>
+        <w:t>entdeckt</w:t>
+      </w:r>
+      <w:r>
+        <w:rPr>
+          <w:lang w:val="de-DE"/>
+        </w:rPr>
+        <w:t xml:space="preserve"> neuen Kultur</w:t>
       </w:r>
       <w:r>
         <w:rPr>
@@ -214,6 +262,12 @@
         </w:rPr>
         <w:t>„Junge Menschen verbringen einige Monate im Ausland, um neue Eindrücke und Erfahrungen zu sammeln.“ (Z: 4-6).</w:t>
       </w:r>
+      <w:r>
+        <w:rPr>
+          <w:lang w:val="de-DE"/>
+        </w:rPr>
+        <w:t xml:space="preserve"> </w:t>
+      </w:r>
     </w:p>
     <w:p>
       <w:pPr>
@@ -248,6 +302,44 @@
           <w:lang w:val="de-DE"/>
         </w:rPr>
       </w:pPr>
+      <w:r>
+        <w:rPr>
+          <w:lang w:val="de-DE"/>
+        </w:rPr>
+        <w:t>„</w:t>
+      </w:r>
+      <w:r>
+        <w:rPr>
+          <w:lang w:val="de-DE"/>
+        </w:rPr>
+        <w:t>Einem Gap Year handelt es sich um einem mehrere Monate dauer</w:t>
+      </w:r>
+      <w:r>
+        <w:rPr>
+          <w:lang w:val="de-DE"/>
+        </w:rPr>
+        <w:t xml:space="preserve">nden Auslandsaufenthalt, der zu verschiedenen Zwecken genutzt werden kann.“ (Z:13-15), </w:t>
+      </w:r>
+      <w:r>
+        <w:rPr>
+          <w:lang w:val="de-DE"/>
+        </w:rPr>
+        <w:t>„Zusätzlich kann man die Zeit auch für Praktika, oder Jobs nutzen“ (Z.18-19)</w:t>
+      </w:r>
+    </w:p>
+    <w:p>
+      <w:pPr>
+        <w:rPr>
+          <w:lang w:val="de-DE"/>
+        </w:rPr>
+      </w:pPr>
+    </w:p>
+    <w:p>
+      <w:pPr>
+        <w:rPr>
+          <w:lang w:val="de-DE"/>
+        </w:rPr>
+      </w:pPr>
     </w:p>
     <w:p>
       <w:pPr>
@@ -523,6 +615,7 @@
         <w:rPr>
           <w:lang w:val="de-DE"/>
         </w:rPr>
+        <w:lastRenderedPageBreak/>
         <w:t>Aufenthalt = rester</w:t>
       </w:r>
     </w:p>
@@ -562,7 +655,6 @@
         <w:rPr>
           <w:lang w:val="de-DE"/>
         </w:rPr>
-        <w:lastRenderedPageBreak/>
         <w:t>Verbietet = répendre</w:t>
       </w:r>
     </w:p>

--- a/files/Matières/Allemand/T1/010 Execice d'Allemand sur Das Gap Jahr du 26 09 2020.docx
+++ b/files/Matières/Allemand/T1/010 Execice d'Allemand sur Das Gap Jahr du 26 09 2020.docx
@@ -98,43 +98,319 @@
         <w:rPr>
           <w:lang w:val="de-DE"/>
         </w:rPr>
+        <w:t xml:space="preserve"> wo </w:t>
+      </w:r>
+      <w:r>
+        <w:rPr>
+          <w:lang w:val="de-DE"/>
+        </w:rPr>
+        <w:t>man</w:t>
+      </w:r>
+      <w:r>
+        <w:rPr>
+          <w:lang w:val="de-DE"/>
+        </w:rPr>
+        <w:t xml:space="preserve"> i</w:t>
+      </w:r>
+      <w:r>
+        <w:rPr>
+          <w:lang w:val="de-DE"/>
+        </w:rPr>
+        <w:t>ns</w:t>
+      </w:r>
+      <w:r>
+        <w:rPr>
+          <w:lang w:val="de-DE"/>
+        </w:rPr>
+        <w:t xml:space="preserve"> Ausland geh</w:t>
+      </w:r>
+      <w:r>
+        <w:rPr>
+          <w:lang w:val="de-DE"/>
+        </w:rPr>
+        <w:t>t</w:t>
+      </w:r>
+      <w:r>
+        <w:rPr>
+          <w:lang w:val="de-DE"/>
+        </w:rPr>
+        <w:t>.</w:t>
+      </w:r>
+      <w:r>
+        <w:rPr>
+          <w:lang w:val="de-DE"/>
+        </w:rPr>
         <w:t xml:space="preserve"> </w:t>
       </w:r>
       <w:r>
         <w:rPr>
           <w:lang w:val="de-DE"/>
         </w:rPr>
-        <w:t xml:space="preserve">wo </w:t>
-      </w:r>
-      <w:r>
-        <w:rPr>
-          <w:lang w:val="de-DE"/>
-        </w:rPr>
-        <w:t>man</w:t>
-      </w:r>
-      <w:r>
-        <w:rPr>
-          <w:lang w:val="de-DE"/>
-        </w:rPr>
-        <w:t xml:space="preserve"> i</w:t>
-      </w:r>
-      <w:r>
-        <w:rPr>
-          <w:lang w:val="de-DE"/>
-        </w:rPr>
-        <w:t>ns</w:t>
-      </w:r>
-      <w:r>
-        <w:rPr>
-          <w:lang w:val="de-DE"/>
-        </w:rPr>
-        <w:t xml:space="preserve"> Ausland geh</w:t>
-      </w:r>
-      <w:r>
-        <w:rPr>
-          <w:lang w:val="de-DE"/>
-        </w:rPr>
-        <w:t>t</w:t>
+        <w:t>Man</w:t>
+      </w:r>
+      <w:r>
+        <w:rPr>
+          <w:lang w:val="de-DE"/>
+        </w:rPr>
+        <w:t xml:space="preserve"> </w:t>
+      </w:r>
+      <w:r>
+        <w:rPr>
+          <w:lang w:val="de-DE"/>
+        </w:rPr>
+        <w:t>entdeckt</w:t>
+      </w:r>
+      <w:r>
+        <w:rPr>
+          <w:lang w:val="de-DE"/>
+        </w:rPr>
+        <w:t xml:space="preserve"> neue Kultur</w:t>
+      </w:r>
+      <w:r>
+        <w:rPr>
+          <w:lang w:val="de-DE"/>
+        </w:rPr>
+        <w:t>en</w:t>
+      </w:r>
+      <w:r>
+        <w:rPr>
+          <w:lang w:val="de-DE"/>
+        </w:rPr>
+        <w:t xml:space="preserve"> und</w:t>
+      </w:r>
+      <w:r>
+        <w:rPr>
+          <w:lang w:val="de-DE"/>
+        </w:rPr>
+        <w:t xml:space="preserve"> Kunst</w:t>
+      </w:r>
+      <w:r>
+        <w:rPr>
+          <w:lang w:val="de-DE"/>
+        </w:rPr>
+        <w:t>. Und</w:t>
+      </w:r>
+      <w:r>
+        <w:rPr>
+          <w:lang w:val="de-DE"/>
+        </w:rPr>
+        <w:t xml:space="preserve"> man hat</w:t>
+      </w:r>
+      <w:r>
+        <w:rPr>
+          <w:lang w:val="de-DE"/>
+        </w:rPr>
+        <w:t xml:space="preserve"> neue Erfahrungen.</w:t>
+      </w:r>
+      <w:r>
+        <w:rPr>
+          <w:lang w:val="de-DE"/>
+        </w:rPr>
+        <w:t xml:space="preserve"> </w:t>
+      </w:r>
+      <w:r>
+        <w:rPr>
+          <w:lang w:val="de-DE"/>
+        </w:rPr>
+        <w:t>„</w:t>
+      </w:r>
+      <w:r>
+        <w:rPr>
+          <w:lang w:val="de-DE"/>
+        </w:rPr>
+        <w:t xml:space="preserve">Das Gap Jahr ist </w:t>
+      </w:r>
+      <w:r>
+        <w:rPr>
+          <w:lang w:val="de-DE"/>
+        </w:rPr>
+        <w:t>eine Pause</w:t>
+      </w:r>
+      <w:r>
+        <w:rPr>
+          <w:lang w:val="de-DE"/>
+        </w:rPr>
+        <w:t>,</w:t>
+      </w:r>
+      <w:r>
+        <w:rPr>
+          <w:lang w:val="de-DE"/>
+        </w:rPr>
+        <w:t xml:space="preserve"> bevor der </w:t>
+      </w:r>
+      <w:r>
+        <w:rPr>
+          <w:lang w:val="de-DE"/>
+        </w:rPr>
+        <w:t>E</w:t>
+      </w:r>
+      <w:r>
+        <w:rPr>
+          <w:lang w:val="de-DE"/>
+        </w:rPr>
+        <w:t xml:space="preserve">rnst Lebens richtig </w:t>
+      </w:r>
+      <w:r>
+        <w:rPr>
+          <w:lang w:val="de-DE"/>
+        </w:rPr>
+        <w:t>losgeht.</w:t>
+      </w:r>
+      <w:r>
+        <w:rPr>
+          <w:lang w:val="de-DE"/>
+        </w:rPr>
+        <w:t>“</w:t>
+      </w:r>
+      <w:r>
+        <w:rPr>
+          <w:lang w:val="de-DE"/>
+        </w:rPr>
+        <w:t xml:space="preserve"> </w:t>
+      </w:r>
+      <w:r>
+        <w:rPr>
+          <w:lang w:val="de-DE"/>
+        </w:rPr>
+        <w:t>„</w:t>
+      </w:r>
+      <w:r>
+        <w:rPr>
+          <w:lang w:val="de-DE"/>
+        </w:rPr>
+        <w:t>Das Gap Jahr kommt aus dem Englischen und hei</w:t>
+      </w:r>
+      <w:r>
+        <w:rPr>
+          <w:lang w:val="de-DE"/>
+        </w:rPr>
+        <w:t xml:space="preserve">ßt </w:t>
+      </w:r>
+      <w:proofErr w:type="spellStart"/>
+      <w:r>
+        <w:rPr>
+          <w:lang w:val="de-DE"/>
+        </w:rPr>
+        <w:t>soviel</w:t>
+      </w:r>
+      <w:proofErr w:type="spellEnd"/>
+      <w:r>
+        <w:rPr>
+          <w:lang w:val="de-DE"/>
+        </w:rPr>
+        <w:t xml:space="preserve"> wie </w:t>
+      </w:r>
+      <w:r>
+        <w:rPr>
+          <w:lang w:val="de-DE"/>
+        </w:rPr>
+        <w:t>„Eine Auszeit aus dem Alltag“</w:t>
+      </w:r>
+      <w:r>
+        <w:rPr>
+          <w:lang w:val="de-DE"/>
+        </w:rPr>
+        <w:t>. (Z: 1</w:t>
+      </w:r>
+      <w:r>
+        <w:rPr>
+          <w:lang w:val="de-DE"/>
+        </w:rPr>
+        <w:t>-2</w:t>
+      </w:r>
+      <w:r>
+        <w:rPr>
+          <w:lang w:val="de-DE"/>
+        </w:rPr>
+        <w:t>)</w:t>
+      </w:r>
+      <w:r>
+        <w:rPr>
+          <w:lang w:val="de-DE"/>
+        </w:rPr>
+        <w:t>, „eine Pause“ (Z: 2)</w:t>
+      </w:r>
+      <w:r>
+        <w:rPr>
+          <w:lang w:val="de-DE"/>
+        </w:rPr>
+        <w:t>,</w:t>
+      </w:r>
+      <w:r>
+        <w:rPr>
+          <w:lang w:val="de-DE"/>
+        </w:rPr>
+        <w:t xml:space="preserve"> </w:t>
+      </w:r>
+      <w:r>
+        <w:rPr>
+          <w:lang w:val="de-DE"/>
+        </w:rPr>
+        <w:t>„Junge Menschen verbringen einige Monate im Ausland, um neue Eindrücke und Erfahrungen zu sammeln.“ (Z: 4-6).</w:t>
+      </w:r>
+      <w:r>
+        <w:rPr>
+          <w:lang w:val="de-DE"/>
+        </w:rPr>
+        <w:t xml:space="preserve"> </w:t>
+      </w:r>
+    </w:p>
+    <w:p>
+      <w:pPr>
+        <w:rPr>
+          <w:lang w:val="de-DE"/>
+        </w:rPr>
+      </w:pPr>
+    </w:p>
+    <w:p>
+      <w:pPr>
+        <w:rPr>
+          <w:lang w:val="de-DE"/>
+        </w:rPr>
+      </w:pPr>
+      <w:r>
+        <w:rPr>
+          <w:lang w:val="de-DE"/>
+        </w:rPr>
+        <w:t>2)</w:t>
+      </w:r>
+    </w:p>
+    <w:p>
+      <w:pPr>
+        <w:rPr>
+          <w:lang w:val="de-DE"/>
+        </w:rPr>
+      </w:pPr>
+    </w:p>
+    <w:p>
+      <w:pPr>
+        <w:rPr>
+          <w:lang w:val="de-DE"/>
+        </w:rPr>
+      </w:pPr>
+      <w:r>
+        <w:rPr>
+          <w:lang w:val="de-DE"/>
+        </w:rPr>
+        <w:t xml:space="preserve">Ein Gap-Jahr ermöglicht viele verschiedene Sachen: </w:t>
+      </w:r>
+      <w:r>
+        <w:rPr>
+          <w:lang w:val="de-DE"/>
+        </w:rPr>
+        <w:t>„</w:t>
+      </w:r>
+      <w:r>
+        <w:rPr>
+          <w:lang w:val="de-DE"/>
+        </w:rPr>
+        <w:t xml:space="preserve">das Erlernen bzw. die Verbesserung einer </w:t>
+      </w:r>
+      <w:r>
+        <w:rPr>
+          <w:lang w:val="de-DE"/>
+        </w:rPr>
+        <w:t>Fremdsprache</w:t>
       </w:r>
       <w:r>
         <w:rPr>
@@ -146,712 +422,1100 @@
         <w:rPr>
           <w:lang w:val="de-DE"/>
         </w:rPr>
+        <w:t>“ (Z:1</w:t>
+      </w:r>
+      <w:r>
+        <w:rPr>
+          <w:lang w:val="de-DE"/>
+        </w:rPr>
+        <w:t>6-18</w:t>
+      </w:r>
+      <w:r>
+        <w:rPr>
+          <w:lang w:val="de-DE"/>
+        </w:rPr>
+        <w:t xml:space="preserve">), </w:t>
+      </w:r>
+      <w:r>
+        <w:rPr>
+          <w:lang w:val="de-DE"/>
+        </w:rPr>
+        <w:t>„</w:t>
+      </w:r>
+      <w:r>
+        <w:rPr>
+          <w:lang w:val="de-DE"/>
+        </w:rPr>
+        <w:t>Ein</w:t>
+      </w:r>
+      <w:r>
+        <w:rPr>
+          <w:lang w:val="de-DE"/>
+        </w:rPr>
+        <w:t xml:space="preserve"> Auslandsjahr</w:t>
+      </w:r>
+      <w:r>
+        <w:rPr>
+          <w:lang w:val="de-DE"/>
+        </w:rPr>
+        <w:t xml:space="preserve"> verschafft einen Überblick und erleichtert die Zukunftsplanung.</w:t>
+      </w:r>
+      <w:r>
+        <w:rPr>
+          <w:lang w:val="de-DE"/>
+        </w:rPr>
+        <w:t>“ (Z.</w:t>
+      </w:r>
+      <w:r>
+        <w:rPr>
+          <w:lang w:val="de-DE"/>
+        </w:rPr>
+        <w:t>26-27</w:t>
+      </w:r>
+      <w:r>
+        <w:rPr>
+          <w:lang w:val="de-DE"/>
+        </w:rPr>
+        <w:t>)</w:t>
+      </w:r>
+      <w:r>
+        <w:rPr>
+          <w:lang w:val="de-DE"/>
+        </w:rPr>
         <w:t xml:space="preserve"> </w:t>
       </w:r>
-      <w:r>
-        <w:rPr>
-          <w:lang w:val="de-DE"/>
-        </w:rPr>
-        <w:t>Man</w:t>
-      </w:r>
+    </w:p>
+    <w:p>
+      <w:pPr>
+        <w:rPr>
+          <w:lang w:val="de-DE"/>
+        </w:rPr>
+      </w:pPr>
+    </w:p>
+    <w:p>
+      <w:pPr>
+        <w:rPr>
+          <w:lang w:val="de-DE"/>
+        </w:rPr>
+      </w:pPr>
+    </w:p>
+    <w:p>
+      <w:pPr>
+        <w:rPr>
+          <w:lang w:val="de-DE"/>
+        </w:rPr>
+      </w:pPr>
+      <w:r>
+        <w:rPr>
+          <w:lang w:val="de-DE"/>
+        </w:rPr>
+        <w:t>Ermöglich</w:t>
+      </w:r>
+      <w:r>
+        <w:rPr>
+          <w:lang w:val="de-DE"/>
+        </w:rPr>
+        <w:t>en</w:t>
+      </w:r>
+      <w:r>
+        <w:rPr>
+          <w:lang w:val="de-DE"/>
+        </w:rPr>
+        <w:t xml:space="preserve"> = rendre possible</w:t>
+      </w:r>
+    </w:p>
+    <w:p>
+      <w:pPr>
+        <w:rPr>
+          <w:lang w:val="de-DE"/>
+        </w:rPr>
+      </w:pPr>
+      <w:r>
+        <w:rPr>
+          <w:lang w:val="de-DE"/>
+        </w:rPr>
+        <w:t>Der Ausdr</w:t>
+      </w:r>
+      <w:r>
+        <w:rPr>
+          <w:lang w:val="de-DE"/>
+        </w:rPr>
+        <w:t>u</w:t>
+      </w:r>
+      <w:r>
+        <w:rPr>
+          <w:lang w:val="de-DE"/>
+        </w:rPr>
+        <w:t xml:space="preserve">ck = </w:t>
+      </w:r>
+      <w:proofErr w:type="spellStart"/>
+      <w:r>
+        <w:rPr>
+          <w:lang w:val="de-DE"/>
+        </w:rPr>
+        <w:t>l’expression</w:t>
+      </w:r>
+      <w:proofErr w:type="spellEnd"/>
+    </w:p>
+    <w:p>
+      <w:pPr>
+        <w:rPr>
+          <w:lang w:val="de-DE"/>
+        </w:rPr>
+      </w:pPr>
+      <w:r>
+        <w:rPr>
+          <w:lang w:val="de-DE"/>
+        </w:rPr>
+        <w:t xml:space="preserve">Sich </w:t>
+      </w:r>
+      <w:r>
+        <w:rPr>
+          <w:lang w:val="de-DE"/>
+        </w:rPr>
+        <w:t xml:space="preserve">Ausdrucken = </w:t>
+      </w:r>
+      <w:proofErr w:type="spellStart"/>
+      <w:r>
+        <w:rPr>
+          <w:lang w:val="de-DE"/>
+        </w:rPr>
+        <w:t>s‘exprimer</w:t>
+      </w:r>
+      <w:proofErr w:type="spellEnd"/>
+    </w:p>
+    <w:p>
+      <w:pPr>
+        <w:rPr>
+          <w:lang w:val="de-DE"/>
+        </w:rPr>
+      </w:pPr>
+      <w:r>
+        <w:rPr>
+          <w:lang w:val="de-DE"/>
+        </w:rPr>
+        <w:t xml:space="preserve">Alltag = </w:t>
+      </w:r>
+      <w:proofErr w:type="spellStart"/>
+      <w:r>
+        <w:rPr>
+          <w:lang w:val="de-DE"/>
+        </w:rPr>
+        <w:t>tout</w:t>
+      </w:r>
+      <w:proofErr w:type="spellEnd"/>
       <w:r>
         <w:rPr>
           <w:lang w:val="de-DE"/>
         </w:rPr>
         <w:t xml:space="preserve"> </w:t>
       </w:r>
-      <w:r>
-        <w:rPr>
-          <w:lang w:val="de-DE"/>
-        </w:rPr>
-        <w:t>entdeckt</w:t>
-      </w:r>
-      <w:r>
-        <w:rPr>
-          <w:lang w:val="de-DE"/>
-        </w:rPr>
-        <w:t xml:space="preserve"> neuen Kultur</w:t>
-      </w:r>
-      <w:r>
-        <w:rPr>
-          <w:lang w:val="de-DE"/>
-        </w:rPr>
-        <w:t xml:space="preserve"> und</w:t>
-      </w:r>
-      <w:r>
-        <w:rPr>
-          <w:lang w:val="de-DE"/>
-        </w:rPr>
-        <w:t xml:space="preserve"> Kunst</w:t>
-      </w:r>
-      <w:r>
-        <w:rPr>
-          <w:lang w:val="de-DE"/>
-        </w:rPr>
-        <w:t xml:space="preserve"> Entdecken</w:t>
-      </w:r>
+      <w:proofErr w:type="spellStart"/>
+      <w:r>
+        <w:rPr>
+          <w:lang w:val="de-DE"/>
+        </w:rPr>
+        <w:t>les</w:t>
+      </w:r>
+      <w:proofErr w:type="spellEnd"/>
+      <w:r>
+        <w:rPr>
+          <w:lang w:val="de-DE"/>
+        </w:rPr>
+        <w:t xml:space="preserve"> </w:t>
+      </w:r>
+      <w:proofErr w:type="spellStart"/>
+      <w:r>
+        <w:rPr>
+          <w:lang w:val="de-DE"/>
+        </w:rPr>
+        <w:t>jours</w:t>
+      </w:r>
+      <w:proofErr w:type="spellEnd"/>
+    </w:p>
+    <w:p>
+      <w:pPr>
+        <w:rPr>
+          <w:lang w:val="de-DE"/>
+        </w:rPr>
+      </w:pPr>
+      <w:r>
+        <w:rPr>
+          <w:lang w:val="de-DE"/>
+        </w:rPr>
+        <w:t xml:space="preserve">Soviel = à </w:t>
+      </w:r>
+      <w:proofErr w:type="spellStart"/>
+      <w:r>
+        <w:rPr>
+          <w:lang w:val="de-DE"/>
+        </w:rPr>
+        <w:t>peu</w:t>
+      </w:r>
+      <w:proofErr w:type="spellEnd"/>
+      <w:r>
+        <w:rPr>
+          <w:lang w:val="de-DE"/>
+        </w:rPr>
+        <w:t xml:space="preserve"> </w:t>
+      </w:r>
+      <w:proofErr w:type="spellStart"/>
+      <w:r>
+        <w:rPr>
+          <w:lang w:val="de-DE"/>
+        </w:rPr>
+        <w:t>près</w:t>
+      </w:r>
+      <w:proofErr w:type="spellEnd"/>
+      <w:r>
+        <w:rPr>
+          <w:lang w:val="de-DE"/>
+        </w:rPr>
+        <w:t xml:space="preserve"> </w:t>
+      </w:r>
+    </w:p>
+    <w:p>
+      <w:pPr>
+        <w:rPr>
+          <w:lang w:val="de-DE"/>
+        </w:rPr>
+      </w:pPr>
+      <w:r>
+        <w:rPr>
+          <w:lang w:val="de-DE"/>
+        </w:rPr>
+        <w:t xml:space="preserve">die Möglichkeit = la </w:t>
+      </w:r>
+      <w:proofErr w:type="spellStart"/>
+      <w:r>
+        <w:rPr>
+          <w:lang w:val="de-DE"/>
+        </w:rPr>
+        <w:t>possibilité</w:t>
+      </w:r>
+      <w:proofErr w:type="spellEnd"/>
+    </w:p>
+    <w:p>
+      <w:pPr>
+        <w:rPr>
+          <w:lang w:val="de-DE"/>
+        </w:rPr>
+      </w:pPr>
+      <w:r>
+        <w:rPr>
+          <w:lang w:val="de-DE"/>
+        </w:rPr>
+        <w:t>Ermöglichen = rendre possible</w:t>
+      </w:r>
+    </w:p>
+    <w:p>
+      <w:pPr>
+        <w:rPr>
+          <w:lang w:val="de-DE"/>
+        </w:rPr>
+      </w:pPr>
+      <w:r>
+        <w:rPr>
+          <w:lang w:val="de-DE"/>
+        </w:rPr>
+        <w:t xml:space="preserve">Wichtig = </w:t>
+      </w:r>
+      <w:proofErr w:type="spellStart"/>
+      <w:r>
+        <w:rPr>
+          <w:lang w:val="de-DE"/>
+        </w:rPr>
+        <w:t>important</w:t>
+      </w:r>
+      <w:proofErr w:type="spellEnd"/>
+    </w:p>
+    <w:p>
+      <w:pPr>
+        <w:rPr>
+          <w:lang w:val="de-DE"/>
+        </w:rPr>
+      </w:pPr>
+      <w:r>
+        <w:rPr>
+          <w:lang w:val="de-DE"/>
+        </w:rPr>
+        <w:t xml:space="preserve">Sondern = au </w:t>
+      </w:r>
+      <w:proofErr w:type="spellStart"/>
+      <w:r>
+        <w:rPr>
+          <w:lang w:val="de-DE"/>
+        </w:rPr>
+        <w:t>lieu</w:t>
+      </w:r>
+      <w:proofErr w:type="spellEnd"/>
+      <w:r>
+        <w:rPr>
+          <w:lang w:val="de-DE"/>
+        </w:rPr>
+        <w:t xml:space="preserve"> de</w:t>
+      </w:r>
+    </w:p>
+    <w:p>
+      <w:pPr>
+        <w:rPr>
+          <w:lang w:val="de-DE"/>
+        </w:rPr>
+      </w:pPr>
+      <w:r>
+        <w:rPr>
+          <w:lang w:val="de-DE"/>
+        </w:rPr>
+        <w:t xml:space="preserve">Ausdrücken = </w:t>
+      </w:r>
+      <w:proofErr w:type="spellStart"/>
+      <w:r>
+        <w:rPr>
+          <w:lang w:val="de-DE"/>
+        </w:rPr>
+        <w:t>imprimmer</w:t>
+      </w:r>
+      <w:proofErr w:type="spellEnd"/>
+      <w:r>
+        <w:rPr>
+          <w:lang w:val="de-DE"/>
+        </w:rPr>
+        <w:t xml:space="preserve"> </w:t>
+      </w:r>
+      <w:proofErr w:type="spellStart"/>
+      <w:r>
+        <w:rPr>
+          <w:lang w:val="de-DE"/>
+        </w:rPr>
+        <w:t>quelquechose</w:t>
+      </w:r>
+      <w:proofErr w:type="spellEnd"/>
+    </w:p>
+    <w:p>
+      <w:pPr>
+        <w:rPr>
+          <w:lang w:val="de-DE"/>
+        </w:rPr>
+      </w:pPr>
+      <w:r>
+        <w:rPr>
+          <w:lang w:val="de-DE"/>
+        </w:rPr>
+        <w:t>Zwecken = le but</w:t>
+      </w:r>
+    </w:p>
+    <w:p>
+      <w:pPr>
+        <w:rPr>
+          <w:lang w:val="de-DE"/>
+        </w:rPr>
+      </w:pPr>
+      <w:r>
+        <w:rPr>
+          <w:lang w:val="de-DE"/>
+        </w:rPr>
+        <w:t xml:space="preserve">Hauptsächlich = </w:t>
+      </w:r>
+      <w:proofErr w:type="spellStart"/>
+      <w:r>
+        <w:rPr>
+          <w:lang w:val="de-DE"/>
+        </w:rPr>
+        <w:t>spécialement</w:t>
+      </w:r>
+      <w:proofErr w:type="spellEnd"/>
+    </w:p>
+    <w:p>
+      <w:pPr>
+        <w:rPr>
+          <w:lang w:val="de-DE"/>
+        </w:rPr>
+      </w:pPr>
+      <w:r>
+        <w:rPr>
+          <w:lang w:val="de-DE"/>
+        </w:rPr>
+        <w:t>Soviel wie = en gros</w:t>
+      </w:r>
+    </w:p>
+    <w:p>
+      <w:pPr>
+        <w:rPr>
+          <w:lang w:val="de-DE"/>
+        </w:rPr>
+      </w:pPr>
+      <w:r>
+        <w:rPr>
+          <w:lang w:val="de-DE"/>
+        </w:rPr>
+        <w:t xml:space="preserve">Nutzen = </w:t>
+      </w:r>
+      <w:proofErr w:type="spellStart"/>
+      <w:r>
+        <w:rPr>
+          <w:lang w:val="de-DE"/>
+        </w:rPr>
+        <w:t>utiliser</w:t>
+      </w:r>
+      <w:proofErr w:type="spellEnd"/>
+    </w:p>
+    <w:p>
+      <w:pPr>
+        <w:rPr>
+          <w:lang w:val="de-DE"/>
+        </w:rPr>
+      </w:pPr>
+      <w:r>
+        <w:rPr>
+          <w:lang w:val="de-DE"/>
+        </w:rPr>
+        <w:t xml:space="preserve">Dienen = </w:t>
+      </w:r>
+      <w:proofErr w:type="spellStart"/>
+      <w:r>
+        <w:rPr>
+          <w:lang w:val="de-DE"/>
+        </w:rPr>
+        <w:t>gagner</w:t>
+      </w:r>
+      <w:proofErr w:type="spellEnd"/>
+      <w:r>
+        <w:rPr>
+          <w:lang w:val="de-DE"/>
+        </w:rPr>
+        <w:t xml:space="preserve"> (de </w:t>
+      </w:r>
+      <w:proofErr w:type="spellStart"/>
+      <w:r>
+        <w:rPr>
+          <w:lang w:val="de-DE"/>
+        </w:rPr>
+        <w:t>l’argent</w:t>
+      </w:r>
+      <w:proofErr w:type="spellEnd"/>
+      <w:r>
+        <w:rPr>
+          <w:lang w:val="de-DE"/>
+        </w:rPr>
+        <w:t>)</w:t>
+      </w:r>
+    </w:p>
+    <w:p>
+      <w:pPr>
+        <w:rPr>
+          <w:lang w:val="de-DE"/>
+        </w:rPr>
+      </w:pPr>
+      <w:r>
+        <w:rPr>
+          <w:lang w:val="de-DE"/>
+        </w:rPr>
+        <w:t xml:space="preserve">Eine Pause = </w:t>
+      </w:r>
+      <w:proofErr w:type="spellStart"/>
+      <w:r>
+        <w:rPr>
+          <w:lang w:val="de-DE"/>
+        </w:rPr>
+        <w:t>une</w:t>
+      </w:r>
+      <w:proofErr w:type="spellEnd"/>
+      <w:r>
+        <w:rPr>
+          <w:lang w:val="de-DE"/>
+        </w:rPr>
+        <w:t xml:space="preserve"> pause</w:t>
+      </w:r>
+    </w:p>
+    <w:p>
+      <w:pPr>
+        <w:rPr>
+          <w:lang w:val="de-DE"/>
+        </w:rPr>
+      </w:pPr>
+      <w:r>
+        <w:rPr>
+          <w:lang w:val="de-DE"/>
+        </w:rPr>
+        <w:t xml:space="preserve">Entwicklung = le </w:t>
+      </w:r>
+      <w:proofErr w:type="spellStart"/>
+      <w:r>
+        <w:rPr>
+          <w:lang w:val="de-DE"/>
+        </w:rPr>
+        <w:t>dévelloppement</w:t>
+      </w:r>
+      <w:proofErr w:type="spellEnd"/>
+    </w:p>
+    <w:p>
+      <w:pPr>
+        <w:rPr>
+          <w:lang w:val="de-DE"/>
+        </w:rPr>
+      </w:pPr>
+      <w:r>
+        <w:rPr>
+          <w:lang w:val="de-DE"/>
+        </w:rPr>
+        <w:t xml:space="preserve">Der Ernst = </w:t>
+      </w:r>
+      <w:proofErr w:type="spellStart"/>
+      <w:r>
+        <w:rPr>
+          <w:lang w:val="de-DE"/>
+        </w:rPr>
+        <w:t>seriousness</w:t>
+      </w:r>
+      <w:proofErr w:type="spellEnd"/>
+    </w:p>
+    <w:p>
+      <w:pPr>
+        <w:rPr>
+          <w:lang w:val="de-DE"/>
+        </w:rPr>
+      </w:pPr>
+      <w:r>
+        <w:rPr>
+          <w:lang w:val="de-DE"/>
+        </w:rPr>
+        <w:lastRenderedPageBreak/>
+        <w:t xml:space="preserve">Aufenthalt = </w:t>
+      </w:r>
+      <w:proofErr w:type="spellStart"/>
+      <w:r>
+        <w:rPr>
+          <w:lang w:val="de-DE"/>
+        </w:rPr>
+        <w:t>rester</w:t>
+      </w:r>
+      <w:proofErr w:type="spellEnd"/>
+    </w:p>
+    <w:p>
+      <w:pPr>
+        <w:rPr>
+          <w:lang w:val="de-DE"/>
+        </w:rPr>
+      </w:pPr>
+      <w:r>
+        <w:rPr>
+          <w:lang w:val="de-DE"/>
+        </w:rPr>
+        <w:t xml:space="preserve">Weit = </w:t>
+      </w:r>
+      <w:proofErr w:type="spellStart"/>
+      <w:r>
+        <w:rPr>
+          <w:lang w:val="de-DE"/>
+        </w:rPr>
+        <w:t>mondiale</w:t>
+      </w:r>
+      <w:proofErr w:type="spellEnd"/>
+    </w:p>
+    <w:p>
+      <w:pPr>
+        <w:rPr>
+          <w:lang w:val="de-DE"/>
+        </w:rPr>
+      </w:pPr>
+      <w:r>
+        <w:rPr>
+          <w:lang w:val="de-DE"/>
+        </w:rPr>
+        <w:t xml:space="preserve">Bekommen = </w:t>
+      </w:r>
+      <w:proofErr w:type="spellStart"/>
+      <w:r>
+        <w:rPr>
+          <w:lang w:val="de-DE"/>
+        </w:rPr>
+        <w:t>recevoir</w:t>
+      </w:r>
+      <w:proofErr w:type="spellEnd"/>
+    </w:p>
+    <w:p>
+      <w:pPr>
+        <w:rPr>
+          <w:lang w:val="de-DE"/>
+        </w:rPr>
+      </w:pPr>
+      <w:r>
+        <w:rPr>
+          <w:lang w:val="de-DE"/>
+        </w:rPr>
+        <w:t xml:space="preserve">Verbietet = </w:t>
+      </w:r>
+      <w:proofErr w:type="spellStart"/>
+      <w:r>
+        <w:rPr>
+          <w:lang w:val="de-DE"/>
+        </w:rPr>
+        <w:t>répendre</w:t>
+      </w:r>
+      <w:proofErr w:type="spellEnd"/>
+    </w:p>
+    <w:p>
+      <w:pPr>
+        <w:rPr>
+          <w:lang w:val="de-DE"/>
+        </w:rPr>
+      </w:pPr>
+      <w:proofErr w:type="spellStart"/>
+      <w:r>
+        <w:rPr>
+          <w:lang w:val="de-DE"/>
+        </w:rPr>
+        <w:t>Einlicke</w:t>
+      </w:r>
+      <w:proofErr w:type="spellEnd"/>
+      <w:r>
+        <w:rPr>
+          <w:lang w:val="de-DE"/>
+        </w:rPr>
+        <w:t xml:space="preserve"> = </w:t>
+      </w:r>
+      <w:proofErr w:type="spellStart"/>
+      <w:r>
+        <w:rPr>
+          <w:lang w:val="de-DE"/>
+        </w:rPr>
+        <w:t>les</w:t>
+      </w:r>
+      <w:proofErr w:type="spellEnd"/>
+      <w:r>
+        <w:rPr>
+          <w:lang w:val="de-DE"/>
+        </w:rPr>
+        <w:t xml:space="preserve"> </w:t>
+      </w:r>
+      <w:proofErr w:type="spellStart"/>
+      <w:r>
+        <w:rPr>
+          <w:lang w:val="de-DE"/>
+        </w:rPr>
+        <w:t>idées</w:t>
+      </w:r>
+      <w:proofErr w:type="spellEnd"/>
+    </w:p>
+    <w:p>
+      <w:pPr>
+        <w:rPr>
+          <w:lang w:val="de-DE"/>
+        </w:rPr>
+      </w:pPr>
+      <w:r>
+        <w:rPr>
+          <w:lang w:val="de-DE"/>
+        </w:rPr>
+        <w:t xml:space="preserve">Bedeutung = </w:t>
+      </w:r>
+      <w:proofErr w:type="spellStart"/>
+      <w:r>
+        <w:rPr>
+          <w:lang w:val="de-DE"/>
+        </w:rPr>
+        <w:t>les</w:t>
+      </w:r>
+      <w:proofErr w:type="spellEnd"/>
+      <w:r>
+        <w:rPr>
+          <w:lang w:val="de-DE"/>
+        </w:rPr>
+        <w:t xml:space="preserve"> </w:t>
+      </w:r>
+      <w:proofErr w:type="spellStart"/>
+      <w:r>
+        <w:rPr>
+          <w:lang w:val="de-DE"/>
+        </w:rPr>
+        <w:t>moyens</w:t>
+      </w:r>
+      <w:proofErr w:type="spellEnd"/>
+    </w:p>
+    <w:p>
+      <w:pPr>
+        <w:rPr>
+          <w:lang w:val="de-DE"/>
+        </w:rPr>
+      </w:pPr>
+      <w:r>
+        <w:rPr>
+          <w:lang w:val="de-DE"/>
+        </w:rPr>
+        <w:t xml:space="preserve">Vor allem = au dessus de </w:t>
+      </w:r>
+      <w:proofErr w:type="spellStart"/>
+      <w:r>
+        <w:rPr>
+          <w:lang w:val="de-DE"/>
+        </w:rPr>
+        <w:t>tout</w:t>
+      </w:r>
+      <w:proofErr w:type="spellEnd"/>
+    </w:p>
+    <w:p>
+      <w:pPr>
+        <w:rPr>
+          <w:lang w:val="de-DE"/>
+        </w:rPr>
+      </w:pPr>
+      <w:r>
+        <w:rPr>
+          <w:lang w:val="de-DE"/>
+        </w:rPr>
+        <w:t xml:space="preserve">Immer = </w:t>
+      </w:r>
+      <w:proofErr w:type="spellStart"/>
+      <w:r>
+        <w:rPr>
+          <w:lang w:val="de-DE"/>
+        </w:rPr>
+        <w:t>toujours</w:t>
+      </w:r>
+      <w:proofErr w:type="spellEnd"/>
+    </w:p>
+    <w:p>
+      <w:pPr>
+        <w:rPr>
+          <w:lang w:val="de-DE"/>
+        </w:rPr>
+      </w:pPr>
+      <w:r>
+        <w:rPr>
+          <w:lang w:val="de-DE"/>
+        </w:rPr>
+        <w:t xml:space="preserve">Immer mehr = </w:t>
+      </w:r>
+      <w:proofErr w:type="spellStart"/>
+      <w:r>
+        <w:rPr>
+          <w:lang w:val="de-DE"/>
+        </w:rPr>
+        <w:t>encore</w:t>
+      </w:r>
+      <w:proofErr w:type="spellEnd"/>
+      <w:r>
+        <w:rPr>
+          <w:lang w:val="de-DE"/>
+        </w:rPr>
+        <w:t xml:space="preserve"> plus</w:t>
+      </w:r>
+    </w:p>
+    <w:p>
+      <w:pPr>
+        <w:rPr>
+          <w:lang w:val="de-DE"/>
+        </w:rPr>
+      </w:pPr>
+      <w:r>
+        <w:rPr>
+          <w:lang w:val="de-DE"/>
+        </w:rPr>
+        <w:t xml:space="preserve">Außerdem = </w:t>
+      </w:r>
+      <w:proofErr w:type="spellStart"/>
+      <w:r>
+        <w:rPr>
+          <w:lang w:val="de-DE"/>
+        </w:rPr>
+        <w:t>aussi</w:t>
+      </w:r>
+      <w:proofErr w:type="spellEnd"/>
+    </w:p>
+    <w:p>
+      <w:pPr>
+        <w:rPr>
+          <w:lang w:val="de-DE"/>
+        </w:rPr>
+      </w:pPr>
+      <w:r>
+        <w:rPr>
+          <w:lang w:val="de-DE"/>
+        </w:rPr>
+        <w:t xml:space="preserve">Einige = </w:t>
+      </w:r>
+      <w:proofErr w:type="spellStart"/>
+      <w:r>
+        <w:rPr>
+          <w:lang w:val="de-DE"/>
+        </w:rPr>
+        <w:t>un</w:t>
+      </w:r>
+      <w:proofErr w:type="spellEnd"/>
+      <w:r>
+        <w:rPr>
+          <w:lang w:val="de-DE"/>
+        </w:rPr>
+        <w:t xml:space="preserve"> </w:t>
+      </w:r>
+      <w:proofErr w:type="spellStart"/>
+      <w:r>
+        <w:rPr>
+          <w:lang w:val="de-DE"/>
+        </w:rPr>
+        <w:t>peu</w:t>
+      </w:r>
+      <w:proofErr w:type="spellEnd"/>
+    </w:p>
+    <w:p>
+      <w:pPr>
+        <w:rPr>
+          <w:lang w:val="de-DE"/>
+        </w:rPr>
+      </w:pPr>
+      <w:r>
+        <w:rPr>
+          <w:lang w:val="de-DE"/>
+        </w:rPr>
+        <w:t xml:space="preserve">Eine Sprache = </w:t>
+      </w:r>
+      <w:proofErr w:type="spellStart"/>
+      <w:r>
+        <w:rPr>
+          <w:lang w:val="de-DE"/>
+        </w:rPr>
+        <w:t>une</w:t>
+      </w:r>
+      <w:proofErr w:type="spellEnd"/>
+      <w:r>
+        <w:rPr>
+          <w:lang w:val="de-DE"/>
+        </w:rPr>
+        <w:t xml:space="preserve"> </w:t>
+      </w:r>
+      <w:proofErr w:type="spellStart"/>
+      <w:r>
+        <w:rPr>
+          <w:lang w:val="de-DE"/>
+        </w:rPr>
+        <w:t>langue</w:t>
+      </w:r>
+      <w:proofErr w:type="spellEnd"/>
+    </w:p>
+    <w:p>
+      <w:pPr>
+        <w:rPr>
+          <w:lang w:val="de-DE"/>
+        </w:rPr>
+      </w:pPr>
+      <w:proofErr w:type="spellStart"/>
+      <w:r>
+        <w:rPr>
+          <w:lang w:val="de-DE"/>
+        </w:rPr>
+        <w:t>Eindsülce</w:t>
+      </w:r>
+      <w:proofErr w:type="spellEnd"/>
+      <w:r>
+        <w:rPr>
+          <w:lang w:val="de-DE"/>
+        </w:rPr>
+        <w:t xml:space="preserve"> + </w:t>
+      </w:r>
+      <w:proofErr w:type="spellStart"/>
+      <w:r>
+        <w:rPr>
+          <w:lang w:val="de-DE"/>
+        </w:rPr>
+        <w:t>Erfalnug</w:t>
+      </w:r>
+      <w:proofErr w:type="spellEnd"/>
+      <w:r>
+        <w:rPr>
+          <w:lang w:val="de-DE"/>
+        </w:rPr>
+        <w:t xml:space="preserve"> = </w:t>
+      </w:r>
+      <w:proofErr w:type="spellStart"/>
+      <w:r>
+        <w:rPr>
+          <w:lang w:val="de-DE"/>
+        </w:rPr>
+        <w:t>impressions</w:t>
+      </w:r>
+      <w:proofErr w:type="spellEnd"/>
+      <w:r>
+        <w:rPr>
+          <w:lang w:val="de-DE"/>
+        </w:rPr>
+        <w:t xml:space="preserve"> + </w:t>
+      </w:r>
+      <w:proofErr w:type="spellStart"/>
+      <w:r>
+        <w:rPr>
+          <w:lang w:val="de-DE"/>
+        </w:rPr>
+        <w:t>expériences</w:t>
+      </w:r>
+      <w:proofErr w:type="spellEnd"/>
+    </w:p>
+    <w:p>
+      <w:pPr>
+        <w:rPr>
+          <w:lang w:val="de-DE"/>
+        </w:rPr>
+      </w:pPr>
+      <w:r>
+        <w:rPr>
+          <w:lang w:val="de-DE"/>
+        </w:rPr>
+        <w:t xml:space="preserve">Teilnehmen = </w:t>
+      </w:r>
+      <w:proofErr w:type="spellStart"/>
+      <w:r>
+        <w:rPr>
+          <w:lang w:val="de-DE"/>
+        </w:rPr>
+        <w:t>participer</w:t>
+      </w:r>
+      <w:proofErr w:type="spellEnd"/>
+    </w:p>
+    <w:p>
+      <w:pPr>
+        <w:rPr>
+          <w:lang w:val="de-DE"/>
+        </w:rPr>
+      </w:pPr>
+      <w:r>
+        <w:rPr>
+          <w:lang w:val="de-DE"/>
+        </w:rPr>
+        <w:t xml:space="preserve">Landschaft = le </w:t>
+      </w:r>
+      <w:proofErr w:type="spellStart"/>
+      <w:r>
+        <w:rPr>
+          <w:lang w:val="de-DE"/>
+        </w:rPr>
+        <w:t>paysage</w:t>
+      </w:r>
+      <w:proofErr w:type="spellEnd"/>
+    </w:p>
+    <w:p>
+      <w:pPr>
+        <w:rPr>
+          <w:lang w:val="de-DE"/>
+        </w:rPr>
+      </w:pPr>
+      <w:r>
+        <w:rPr>
+          <w:lang w:val="de-DE"/>
+        </w:rPr>
+        <w:t xml:space="preserve">Kennen lernen = </w:t>
+      </w:r>
+      <w:proofErr w:type="spellStart"/>
+      <w:r>
+        <w:rPr>
+          <w:lang w:val="de-DE"/>
+        </w:rPr>
+        <w:t>être</w:t>
+      </w:r>
+      <w:proofErr w:type="spellEnd"/>
+      <w:r>
+        <w:rPr>
+          <w:lang w:val="de-DE"/>
+        </w:rPr>
+        <w:t xml:space="preserve"> </w:t>
+      </w:r>
+      <w:proofErr w:type="spellStart"/>
+      <w:r>
+        <w:rPr>
+          <w:lang w:val="de-DE"/>
+        </w:rPr>
+        <w:t>connu</w:t>
+      </w:r>
+      <w:proofErr w:type="spellEnd"/>
+    </w:p>
+    <w:p>
+      <w:pPr>
+        <w:rPr>
+          <w:lang w:val="de-DE"/>
+        </w:rPr>
+      </w:pPr>
+      <w:r>
+        <w:rPr>
+          <w:lang w:val="de-DE"/>
+        </w:rPr>
+        <w:t xml:space="preserve">Verdienen = </w:t>
+      </w:r>
+      <w:proofErr w:type="spellStart"/>
+      <w:r>
+        <w:rPr>
+          <w:lang w:val="de-DE"/>
+        </w:rPr>
+        <w:t>gagner</w:t>
+      </w:r>
+      <w:proofErr w:type="spellEnd"/>
+      <w:r>
+        <w:rPr>
+          <w:lang w:val="de-DE"/>
+        </w:rPr>
+        <w:t xml:space="preserve"> de </w:t>
+      </w:r>
+      <w:proofErr w:type="spellStart"/>
+      <w:r>
+        <w:rPr>
+          <w:lang w:val="de-DE"/>
+        </w:rPr>
+        <w:t>l‘argent</w:t>
+      </w:r>
+      <w:proofErr w:type="spellEnd"/>
+    </w:p>
+    <w:p>
+      <w:pPr>
+        <w:rPr>
+          <w:lang w:val="de-DE"/>
+        </w:rPr>
+      </w:pPr>
+      <w:r>
+        <w:rPr>
+          <w:lang w:val="de-DE"/>
+        </w:rPr>
+        <w:t xml:space="preserve">Erleichtern = </w:t>
+      </w:r>
+      <w:proofErr w:type="spellStart"/>
+      <w:r>
+        <w:rPr>
+          <w:lang w:val="de-DE"/>
+        </w:rPr>
+        <w:t>éclaircir</w:t>
+      </w:r>
+      <w:proofErr w:type="spellEnd"/>
       <w:r>
         <w:rPr>
           <w:lang w:val="de-DE"/>
         </w:rPr>
         <w:t xml:space="preserve">, </w:t>
       </w:r>
-      <w:r>
-        <w:rPr>
-          <w:lang w:val="de-DE"/>
-        </w:rPr>
-        <w:t xml:space="preserve">Geld gewinnen. </w:t>
-      </w:r>
-      <w:r>
-        <w:rPr>
-          <w:lang w:val="de-DE"/>
-        </w:rPr>
-        <w:t xml:space="preserve">Das Gap Jahr ist </w:t>
-      </w:r>
-      <w:r>
-        <w:rPr>
-          <w:lang w:val="de-DE"/>
-        </w:rPr>
-        <w:t xml:space="preserve">eine Pause bevor der </w:t>
-      </w:r>
-      <w:r>
-        <w:rPr>
-          <w:lang w:val="de-DE"/>
-        </w:rPr>
-        <w:t>e</w:t>
-      </w:r>
-      <w:r>
-        <w:rPr>
-          <w:lang w:val="de-DE"/>
-        </w:rPr>
-        <w:t xml:space="preserve">rnst Lebens richtig </w:t>
-      </w:r>
-      <w:r>
-        <w:rPr>
-          <w:lang w:val="de-DE"/>
-        </w:rPr>
-        <w:t>losgeht.</w:t>
-      </w:r>
-      <w:r>
-        <w:rPr>
-          <w:lang w:val="de-DE"/>
-        </w:rPr>
-        <w:t xml:space="preserve"> </w:t>
-      </w:r>
-      <w:r>
-        <w:rPr>
-          <w:lang w:val="de-DE"/>
-        </w:rPr>
-        <w:t>Das Gap Jahr kommt aus dem Englischen und hei</w:t>
-      </w:r>
-      <w:r>
-        <w:rPr>
-          <w:lang w:val="de-DE"/>
-        </w:rPr>
-        <w:t>ßt soviel wie „Auszeit“. (Z: 1)</w:t>
-      </w:r>
-      <w:r>
-        <w:rPr>
-          <w:lang w:val="de-DE"/>
-        </w:rPr>
-        <w:t xml:space="preserve">, </w:t>
-      </w:r>
-      <w:r>
-        <w:rPr>
-          <w:lang w:val="de-DE"/>
-        </w:rPr>
-        <w:t>„Junge Menschen verbringen einige Monate im Ausland, um neue Eindrücke und Erfahrungen zu sammeln.“ (Z: 4-6).</w:t>
-      </w:r>
-      <w:r>
-        <w:rPr>
-          <w:lang w:val="de-DE"/>
-        </w:rPr>
-        <w:t xml:space="preserve"> </w:t>
-      </w:r>
-    </w:p>
-    <w:p>
-      <w:pPr>
-        <w:rPr>
-          <w:lang w:val="de-DE"/>
-        </w:rPr>
-      </w:pPr>
-    </w:p>
-    <w:p>
-      <w:pPr>
-        <w:rPr>
-          <w:lang w:val="de-DE"/>
-        </w:rPr>
-      </w:pPr>
-      <w:r>
-        <w:rPr>
-          <w:lang w:val="de-DE"/>
-        </w:rPr>
-        <w:t>2)</w:t>
-      </w:r>
-    </w:p>
-    <w:p>
-      <w:pPr>
-        <w:rPr>
-          <w:lang w:val="de-DE"/>
-        </w:rPr>
-      </w:pPr>
-    </w:p>
-    <w:p>
-      <w:pPr>
-        <w:rPr>
-          <w:lang w:val="de-DE"/>
-        </w:rPr>
-      </w:pPr>
-      <w:r>
-        <w:rPr>
-          <w:lang w:val="de-DE"/>
-        </w:rPr>
-        <w:t>„</w:t>
-      </w:r>
-      <w:r>
-        <w:rPr>
-          <w:lang w:val="de-DE"/>
-        </w:rPr>
-        <w:t>Einem Gap Year handelt es sich um einem mehrere Monate dauer</w:t>
-      </w:r>
-      <w:r>
-        <w:rPr>
-          <w:lang w:val="de-DE"/>
-        </w:rPr>
-        <w:t xml:space="preserve">nden Auslandsaufenthalt, der zu verschiedenen Zwecken genutzt werden kann.“ (Z:13-15), </w:t>
-      </w:r>
-      <w:r>
-        <w:rPr>
-          <w:lang w:val="de-DE"/>
-        </w:rPr>
-        <w:t>„Zusätzlich kann man die Zeit auch für Praktika, oder Jobs nutzen“ (Z.18-19)</w:t>
-      </w:r>
-    </w:p>
-    <w:p>
-      <w:pPr>
-        <w:rPr>
-          <w:lang w:val="de-DE"/>
-        </w:rPr>
-      </w:pPr>
-    </w:p>
-    <w:p>
-      <w:pPr>
-        <w:rPr>
-          <w:lang w:val="de-DE"/>
-        </w:rPr>
-      </w:pPr>
-    </w:p>
-    <w:p>
-      <w:pPr>
-        <w:rPr>
-          <w:lang w:val="de-DE"/>
-        </w:rPr>
-      </w:pPr>
-      <w:r>
-        <w:rPr>
-          <w:lang w:val="de-DE"/>
-        </w:rPr>
-        <w:t>Ermöglich</w:t>
-      </w:r>
-      <w:r>
-        <w:rPr>
-          <w:lang w:val="de-DE"/>
-        </w:rPr>
-        <w:t xml:space="preserve"> = rendre possible</w:t>
-      </w:r>
-    </w:p>
-    <w:p>
-      <w:pPr>
-        <w:rPr>
-          <w:lang w:val="de-DE"/>
-        </w:rPr>
-      </w:pPr>
-      <w:r>
-        <w:rPr>
-          <w:lang w:val="de-DE"/>
-        </w:rPr>
-        <w:t>Der Ausdr</w:t>
-      </w:r>
-      <w:r>
-        <w:rPr>
-          <w:lang w:val="de-DE"/>
-        </w:rPr>
-        <w:t>u</w:t>
-      </w:r>
-      <w:r>
-        <w:rPr>
-          <w:lang w:val="de-DE"/>
-        </w:rPr>
-        <w:t>ck = l’expression</w:t>
-      </w:r>
-    </w:p>
-    <w:p>
-      <w:pPr>
-        <w:rPr>
-          <w:lang w:val="de-DE"/>
-        </w:rPr>
-      </w:pPr>
-      <w:r>
-        <w:rPr>
-          <w:lang w:val="de-DE"/>
-        </w:rPr>
-        <w:t>Ausdrucken = imprimer quelquechose</w:t>
-      </w:r>
-    </w:p>
-    <w:p>
-      <w:pPr>
-        <w:rPr>
-          <w:lang w:val="de-DE"/>
-        </w:rPr>
-      </w:pPr>
-      <w:r>
-        <w:rPr>
-          <w:lang w:val="de-DE"/>
-        </w:rPr>
-        <w:t>Alltag = tout les jours</w:t>
-      </w:r>
-    </w:p>
-    <w:p>
-      <w:pPr>
-        <w:rPr>
-          <w:lang w:val="de-DE"/>
-        </w:rPr>
-      </w:pPr>
-      <w:r>
-        <w:rPr>
-          <w:lang w:val="de-DE"/>
-        </w:rPr>
-        <w:t xml:space="preserve">Soviel = à peu près </w:t>
-      </w:r>
-    </w:p>
-    <w:p>
-      <w:pPr>
-        <w:rPr>
-          <w:lang w:val="de-DE"/>
-        </w:rPr>
-      </w:pPr>
-      <w:r>
-        <w:rPr>
-          <w:lang w:val="de-DE"/>
-        </w:rPr>
-        <w:t xml:space="preserve">die </w:t>
-      </w:r>
-      <w:r>
-        <w:rPr>
-          <w:lang w:val="de-DE"/>
-        </w:rPr>
-        <w:t>Möglichkeit</w:t>
-      </w:r>
-      <w:r>
-        <w:rPr>
-          <w:lang w:val="de-DE"/>
-        </w:rPr>
-        <w:t xml:space="preserve"> = la possibilité</w:t>
-      </w:r>
-    </w:p>
-    <w:p>
-      <w:pPr>
-        <w:rPr>
-          <w:lang w:val="de-DE"/>
-        </w:rPr>
-      </w:pPr>
-      <w:r>
-        <w:rPr>
-          <w:lang w:val="de-DE"/>
-        </w:rPr>
-        <w:t>Ermöglichen = rendre possible</w:t>
-      </w:r>
-    </w:p>
-    <w:p>
-      <w:pPr>
-        <w:rPr>
-          <w:lang w:val="de-DE"/>
-        </w:rPr>
-      </w:pPr>
-      <w:r>
-        <w:rPr>
-          <w:lang w:val="de-DE"/>
-        </w:rPr>
-        <w:t>Wichtig = important</w:t>
-      </w:r>
-    </w:p>
-    <w:p>
-      <w:pPr>
-        <w:rPr>
-          <w:lang w:val="de-DE"/>
-        </w:rPr>
-      </w:pPr>
-      <w:r>
-        <w:rPr>
-          <w:lang w:val="de-DE"/>
-        </w:rPr>
-        <w:t>Sondern = au lieu de</w:t>
-      </w:r>
-    </w:p>
-    <w:p>
-      <w:pPr>
-        <w:rPr>
-          <w:lang w:val="de-DE"/>
-        </w:rPr>
-      </w:pPr>
-      <w:r>
-        <w:rPr>
-          <w:lang w:val="de-DE"/>
-        </w:rPr>
-        <w:t>Ausdrücken = imprimmer quelquechose</w:t>
-      </w:r>
-    </w:p>
-    <w:p>
-      <w:pPr>
-        <w:rPr>
-          <w:lang w:val="de-DE"/>
-        </w:rPr>
-      </w:pPr>
-      <w:r>
-        <w:rPr>
-          <w:lang w:val="de-DE"/>
-        </w:rPr>
-        <w:t>Zwecken = le but</w:t>
-      </w:r>
-    </w:p>
-    <w:p>
-      <w:pPr>
-        <w:rPr>
-          <w:lang w:val="de-DE"/>
-        </w:rPr>
-      </w:pPr>
-      <w:r>
-        <w:rPr>
-          <w:lang w:val="de-DE"/>
-        </w:rPr>
-        <w:t>Hauptsächlich = spécialement</w:t>
-      </w:r>
-    </w:p>
-    <w:p>
-      <w:pPr>
-        <w:rPr>
-          <w:lang w:val="de-DE"/>
-        </w:rPr>
-      </w:pPr>
-      <w:r>
-        <w:rPr>
-          <w:lang w:val="de-DE"/>
-        </w:rPr>
-        <w:t>Soviel wie = en gros</w:t>
-      </w:r>
-    </w:p>
-    <w:p>
-      <w:pPr>
-        <w:rPr>
-          <w:lang w:val="de-DE"/>
-        </w:rPr>
-      </w:pPr>
-      <w:r>
-        <w:rPr>
-          <w:lang w:val="de-DE"/>
-        </w:rPr>
-        <w:t>Nutzen = utiliser</w:t>
-      </w:r>
-    </w:p>
-    <w:p>
-      <w:pPr>
-        <w:rPr>
-          <w:lang w:val="de-DE"/>
-        </w:rPr>
-      </w:pPr>
-      <w:r>
-        <w:rPr>
-          <w:lang w:val="de-DE"/>
-        </w:rPr>
-        <w:t>Dienen = gagner (de l’argent)</w:t>
-      </w:r>
-    </w:p>
-    <w:p>
-      <w:pPr>
-        <w:rPr>
-          <w:lang w:val="de-DE"/>
-        </w:rPr>
-      </w:pPr>
-      <w:r>
-        <w:rPr>
-          <w:lang w:val="de-DE"/>
-        </w:rPr>
-        <w:t>Eine Pause = une pause</w:t>
-      </w:r>
-    </w:p>
-    <w:p>
-      <w:pPr>
-        <w:rPr>
-          <w:lang w:val="de-DE"/>
-        </w:rPr>
-      </w:pPr>
-      <w:r>
-        <w:rPr>
-          <w:lang w:val="de-DE"/>
-        </w:rPr>
-        <w:t>Entwicklung = le dévelloppement</w:t>
-      </w:r>
-    </w:p>
-    <w:p>
-      <w:pPr>
-        <w:rPr>
-          <w:lang w:val="de-DE"/>
-        </w:rPr>
-      </w:pPr>
-      <w:r>
-        <w:rPr>
-          <w:lang w:val="de-DE"/>
-        </w:rPr>
-        <w:t>Der Ernst = seriousness</w:t>
-      </w:r>
-    </w:p>
-    <w:p>
-      <w:pPr>
-        <w:rPr>
-          <w:lang w:val="de-DE"/>
-        </w:rPr>
-      </w:pPr>
-      <w:r>
-        <w:rPr>
-          <w:lang w:val="de-DE"/>
-        </w:rPr>
-        <w:lastRenderedPageBreak/>
-        <w:t>Aufenthalt = rester</w:t>
-      </w:r>
-    </w:p>
-    <w:p>
-      <w:pPr>
-        <w:rPr>
-          <w:lang w:val="de-DE"/>
-        </w:rPr>
-      </w:pPr>
-      <w:r>
-        <w:rPr>
-          <w:lang w:val="de-DE"/>
-        </w:rPr>
-        <w:t>Weit = mondiale</w:t>
-      </w:r>
-    </w:p>
-    <w:p>
-      <w:pPr>
-        <w:rPr>
-          <w:lang w:val="de-DE"/>
-        </w:rPr>
-      </w:pPr>
-      <w:r>
-        <w:rPr>
-          <w:lang w:val="de-DE"/>
-        </w:rPr>
-        <w:t>Bekommen = recevoir</w:t>
-      </w:r>
-    </w:p>
-    <w:p>
-      <w:pPr>
-        <w:rPr>
-          <w:lang w:val="de-DE"/>
-        </w:rPr>
-      </w:pPr>
-      <w:r>
-        <w:rPr>
-          <w:lang w:val="de-DE"/>
-        </w:rPr>
-        <w:t>Verbietet = répendre</w:t>
-      </w:r>
-    </w:p>
-    <w:p>
-      <w:pPr>
-        <w:rPr>
-          <w:lang w:val="de-DE"/>
-        </w:rPr>
-      </w:pPr>
-      <w:r>
-        <w:rPr>
-          <w:lang w:val="de-DE"/>
-        </w:rPr>
-        <w:t>Einlicke = les idées</w:t>
-      </w:r>
-    </w:p>
-    <w:p>
-      <w:pPr>
-        <w:rPr>
-          <w:lang w:val="de-DE"/>
-        </w:rPr>
-      </w:pPr>
-      <w:r>
-        <w:rPr>
-          <w:lang w:val="de-DE"/>
-        </w:rPr>
-        <w:t>Bedeutung = les moyens</w:t>
-      </w:r>
-    </w:p>
-    <w:p>
-      <w:pPr>
-        <w:rPr>
-          <w:lang w:val="de-DE"/>
-        </w:rPr>
-      </w:pPr>
-      <w:r>
-        <w:rPr>
-          <w:lang w:val="de-DE"/>
-        </w:rPr>
-        <w:t>Vor allem = au dessus de tout</w:t>
-      </w:r>
-    </w:p>
-    <w:p>
-      <w:pPr>
-        <w:rPr>
-          <w:lang w:val="de-DE"/>
-        </w:rPr>
-      </w:pPr>
-      <w:r>
-        <w:rPr>
-          <w:lang w:val="de-DE"/>
-        </w:rPr>
-        <w:t>Immer = toujours</w:t>
-      </w:r>
-    </w:p>
-    <w:p>
-      <w:pPr>
-        <w:rPr>
-          <w:lang w:val="de-DE"/>
-        </w:rPr>
-      </w:pPr>
-      <w:r>
-        <w:rPr>
-          <w:lang w:val="de-DE"/>
-        </w:rPr>
-        <w:t>Immer mehr = encore plus</w:t>
-      </w:r>
-    </w:p>
-    <w:p>
-      <w:pPr>
-        <w:rPr>
-          <w:lang w:val="de-DE"/>
-        </w:rPr>
-      </w:pPr>
-      <w:r>
-        <w:rPr>
-          <w:lang w:val="de-DE"/>
-        </w:rPr>
-        <w:t>Außerdem = aussi</w:t>
-      </w:r>
-    </w:p>
-    <w:p>
-      <w:pPr>
-        <w:rPr>
-          <w:lang w:val="de-DE"/>
-        </w:rPr>
-      </w:pPr>
-      <w:r>
-        <w:rPr>
-          <w:lang w:val="de-DE"/>
-        </w:rPr>
-        <w:t>Einige = un peu</w:t>
-      </w:r>
-    </w:p>
-    <w:p>
-      <w:pPr>
-        <w:rPr>
-          <w:lang w:val="de-DE"/>
-        </w:rPr>
-      </w:pPr>
-      <w:r>
-        <w:rPr>
-          <w:lang w:val="de-DE"/>
-        </w:rPr>
-        <w:t>Eine Sprache = une langue</w:t>
-      </w:r>
-    </w:p>
-    <w:p>
-      <w:pPr>
-        <w:rPr>
-          <w:lang w:val="de-DE"/>
-        </w:rPr>
-      </w:pPr>
-      <w:r>
-        <w:rPr>
-          <w:lang w:val="de-DE"/>
-        </w:rPr>
-        <w:t>Eindsülce + Erfalnug = impressions + expériences</w:t>
-      </w:r>
-    </w:p>
-    <w:p>
-      <w:pPr>
-        <w:rPr>
-          <w:lang w:val="de-DE"/>
-        </w:rPr>
-      </w:pPr>
-      <w:r>
-        <w:rPr>
-          <w:lang w:val="de-DE"/>
-        </w:rPr>
-        <w:t>Teilnehmen = participer</w:t>
-      </w:r>
-    </w:p>
-    <w:p>
-      <w:pPr>
-        <w:rPr>
-          <w:lang w:val="de-DE"/>
-        </w:rPr>
-      </w:pPr>
-      <w:r>
-        <w:rPr>
-          <w:lang w:val="de-DE"/>
-        </w:rPr>
-        <w:t>Landschaft = le paysage</w:t>
-      </w:r>
-    </w:p>
-    <w:p>
-      <w:pPr>
-        <w:rPr>
-          <w:lang w:val="de-DE"/>
-        </w:rPr>
-      </w:pPr>
-      <w:r>
-        <w:rPr>
-          <w:lang w:val="de-DE"/>
-        </w:rPr>
-        <w:t>Kennen lernen = être connu</w:t>
-      </w:r>
-    </w:p>
-    <w:p>
-      <w:pPr>
-        <w:rPr>
-          <w:lang w:val="de-DE"/>
-        </w:rPr>
-      </w:pPr>
-      <w:r>
-        <w:rPr>
-          <w:lang w:val="de-DE"/>
-        </w:rPr>
-        <w:t>Verdienen = gagner de l‘argent</w:t>
-      </w:r>
-    </w:p>
-    <w:p>
-      <w:pPr>
-        <w:rPr>
-          <w:lang w:val="de-DE"/>
-        </w:rPr>
-      </w:pPr>
-      <w:r>
-        <w:rPr>
-          <w:lang w:val="de-DE"/>
-        </w:rPr>
-        <w:t>Erleichtern = éclaircir, aider</w:t>
-      </w:r>
-    </w:p>
-    <w:p>
-      <w:pPr>
-        <w:rPr>
-          <w:lang w:val="de-DE"/>
-        </w:rPr>
-      </w:pPr>
-      <w:r>
-        <w:rPr>
-          <w:lang w:val="de-DE"/>
-        </w:rPr>
-        <w:t>Entdecken = déouvrir</w:t>
-      </w:r>
+      <w:proofErr w:type="spellStart"/>
+      <w:r>
+        <w:rPr>
+          <w:lang w:val="de-DE"/>
+        </w:rPr>
+        <w:t>aider</w:t>
+      </w:r>
+      <w:proofErr w:type="spellEnd"/>
+    </w:p>
+    <w:p>
+      <w:pPr>
+        <w:rPr>
+          <w:lang w:val="de-DE"/>
+        </w:rPr>
+      </w:pPr>
+      <w:r>
+        <w:rPr>
+          <w:lang w:val="de-DE"/>
+        </w:rPr>
+        <w:t xml:space="preserve">Entdecken = </w:t>
+      </w:r>
+      <w:proofErr w:type="spellStart"/>
+      <w:r>
+        <w:rPr>
+          <w:lang w:val="de-DE"/>
+        </w:rPr>
+        <w:t>déouvrir</w:t>
+      </w:r>
+      <w:proofErr w:type="spellEnd"/>
     </w:p>
     <w:sectPr>
       <w:headerReference w:type="even" r:id="rId6"/>
